--- a/Podklady/Obcanske_pravo/Obcanske_pravo_jednotlive_otazky/Otazka4.docx
+++ b/Podklady/Obcanske_pravo/Obcanske_pravo_jednotlive_otazky/Otazka4.docx
@@ -1,6 +1,6 @@
 
 <file path=word/document.xml><?xml version="1.0" encoding="utf-8"?>
-<w:document xmlns:wpc="http://schemas.microsoft.com/office/word/2010/wordprocessingCanvas" xmlns:cx="http://schemas.microsoft.com/office/drawing/2014/chartex" xmlns:cx1="http://schemas.microsoft.com/office/drawing/2015/9/8/chartex" xmlns:cx2="http://schemas.microsoft.com/office/drawing/2015/10/21/chartex" xmlns:cx3="http://schemas.microsoft.com/office/drawing/2016/5/9/chartex" xmlns:cx4="http://schemas.microsoft.com/office/drawing/2016/5/10/chartex" xmlns:cx5="http://schemas.microsoft.com/office/drawing/2016/5/11/chartex" xmlns:cx6="http://schemas.microsoft.com/office/drawing/2016/5/12/chartex" xmlns:cx7="http://schemas.microsoft.com/office/drawing/2016/5/13/chartex" xmlns:cx8="http://schemas.microsoft.com/office/drawing/2016/5/14/chartex" xmlns:mc="http://schemas.openxmlformats.org/markup-compatibility/2006" xmlns:aink="http://schemas.microsoft.com/office/drawing/2016/ink" xmlns:am3d="http://schemas.microsoft.com/office/drawing/2017/model3d" xmlns:o="urn:schemas-microsoft-com:office:office" xmlns:r="http://schemas.openxmlformats.org/officeDocument/2006/relationships" xmlns:m="http://schemas.openxmlformats.org/officeDocument/2006/math" xmlns:v="urn:schemas-microsoft-com:vml" xmlns:wp14="http://schemas.microsoft.com/office/word/2010/wordprocessingDrawing" xmlns:wp="http://schemas.openxmlformats.org/drawingml/2006/wordprocessingDrawing" xmlns:w10="urn:schemas-microsoft-com:office:word" xmlns:w="http://schemas.openxmlformats.org/wordprocessingml/2006/main" xmlns:w14="http://schemas.microsoft.com/office/word/2010/wordml" xmlns:w15="http://schemas.microsoft.com/office/word/2012/wordml" xmlns:w16cid="http://schemas.microsoft.com/office/word/2016/wordml/cid" xmlns:w16se="http://schemas.microsoft.com/office/word/2015/wordml/symex" xmlns:wpg="http://schemas.microsoft.com/office/word/2010/wordprocessingGroup" xmlns:wpi="http://schemas.microsoft.com/office/word/2010/wordprocessingInk" xmlns:wne="http://schemas.microsoft.com/office/word/2006/wordml" xmlns:wps="http://schemas.microsoft.com/office/word/2010/wordprocessingShape" mc:Ignorable="w14 w15 w16se w16cid wp14">
+<w:document xmlns:wpc="http://schemas.microsoft.com/office/word/2010/wordprocessingCanvas" xmlns:cx="http://schemas.microsoft.com/office/drawing/2014/chartex" xmlns:cx1="http://schemas.microsoft.com/office/drawing/2015/9/8/chartex" xmlns:cx2="http://schemas.microsoft.com/office/drawing/2015/10/21/chartex" xmlns:cx3="http://schemas.microsoft.com/office/drawing/2016/5/9/chartex" xmlns:cx4="http://schemas.microsoft.com/office/drawing/2016/5/10/chartex" xmlns:cx5="http://schemas.microsoft.com/office/drawing/2016/5/11/chartex" xmlns:cx6="http://schemas.microsoft.com/office/drawing/2016/5/12/chartex" xmlns:cx7="http://schemas.microsoft.com/office/drawing/2016/5/13/chartex" xmlns:cx8="http://schemas.microsoft.com/office/drawing/2016/5/14/chartex" xmlns:mc="http://schemas.openxmlformats.org/markup-compatibility/2006" xmlns:aink="http://schemas.microsoft.com/office/drawing/2016/ink" xmlns:am3d="http://schemas.microsoft.com/office/drawing/2017/model3d" xmlns:o="urn:schemas-microsoft-com:office:office" xmlns:r="http://schemas.openxmlformats.org/officeDocument/2006/relationships" xmlns:m="http://schemas.openxmlformats.org/officeDocument/2006/math" xmlns:v="urn:schemas-microsoft-com:vml" xmlns:wp14="http://schemas.microsoft.com/office/word/2010/wordprocessingDrawing" xmlns:wp="http://schemas.openxmlformats.org/drawingml/2006/wordprocessingDrawing" xmlns:w10="urn:schemas-microsoft-com:office:word" xmlns:w="http://schemas.openxmlformats.org/wordprocessingml/2006/main" xmlns:w14="http://schemas.microsoft.com/office/word/2010/wordml" xmlns:w15="http://schemas.microsoft.com/office/word/2012/wordml" xmlns:w16cex="http://schemas.microsoft.com/office/word/2018/wordml/cex" xmlns:w16cid="http://schemas.microsoft.com/office/word/2016/wordml/cid" xmlns:w16="http://schemas.microsoft.com/office/word/2018/wordml" xmlns:w16se="http://schemas.microsoft.com/office/word/2015/wordml/symex" xmlns:wpg="http://schemas.microsoft.com/office/word/2010/wordprocessingGroup" xmlns:wpi="http://schemas.microsoft.com/office/word/2010/wordprocessingInk" xmlns:wne="http://schemas.microsoft.com/office/word/2006/wordml" xmlns:wps="http://schemas.microsoft.com/office/word/2010/wordprocessingShape" mc:Ignorable="w14 w15 w16se w16cid w16 w16cex wp14">
   <w:body>
     <w:p>
       <w:r>
@@ -23,11 +23,13 @@
           <w:numId w:val="5"/>
         </w:numPr>
         <w:rPr>
+          <w:highlight w:val="green"/>
           <w:u w:val="single"/>
         </w:rPr>
       </w:pPr>
       <w:r>
         <w:rPr>
+          <w:highlight w:val="green"/>
           <w:u w:val="single"/>
         </w:rPr>
         <w:t>Pojem zastoupení a jeho účel v souvislosti s jednotlivými druhy zastoupení</w:t>
@@ -40,8 +42,14 @@
           <w:ilvl w:val="1"/>
           <w:numId w:val="5"/>
         </w:numPr>
-      </w:pPr>
-      <w:r>
+        <w:rPr>
+          <w:highlight w:val="green"/>
+        </w:rPr>
+      </w:pPr>
+      <w:r>
+        <w:rPr>
+          <w:highlight w:val="green"/>
+        </w:rPr>
         <w:t>§ 436 (1): Kdo je oprávněn právně jednat jménem jiného, je jeho zástupcem.</w:t>
       </w:r>
     </w:p>
@@ -52,8 +60,14 @@
           <w:ilvl w:val="2"/>
           <w:numId w:val="5"/>
         </w:numPr>
-      </w:pPr>
-      <w:r>
+        <w:rPr>
+          <w:highlight w:val="green"/>
+        </w:rPr>
+      </w:pPr>
+      <w:r>
+        <w:rPr>
+          <w:highlight w:val="green"/>
+        </w:rPr>
         <w:t>ze zastoupení vznikají práva a povinnosti přímo zastoupenému</w:t>
       </w:r>
     </w:p>
@@ -64,8 +78,14 @@
           <w:ilvl w:val="2"/>
           <w:numId w:val="5"/>
         </w:numPr>
-      </w:pPr>
-      <w:r>
+        <w:rPr>
+          <w:highlight w:val="green"/>
+        </w:rPr>
+      </w:pPr>
+      <w:r>
+        <w:rPr>
+          <w:highlight w:val="green"/>
+        </w:rPr>
         <w:t>není-li zřejmé, že někdo jedná za někoho jiného, platí, že jedná vlastním jménem</w:t>
       </w:r>
     </w:p>
@@ -84,11 +104,13 @@
         </w:numPr>
         <w:rPr>
           <w:b/>
+          <w:highlight w:val="green"/>
         </w:rPr>
       </w:pPr>
       <w:r>
         <w:rPr>
           <w:b/>
+          <w:highlight w:val="green"/>
         </w:rPr>
         <w:t>přímé</w:t>
       </w:r>
@@ -100,13 +122,20 @@
           <w:ilvl w:val="2"/>
           <w:numId w:val="5"/>
         </w:numPr>
-      </w:pPr>
-      <w:r>
+        <w:rPr>
+          <w:highlight w:val="green"/>
+        </w:rPr>
+      </w:pPr>
+      <w:r>
+        <w:rPr>
+          <w:highlight w:val="green"/>
+        </w:rPr>
         <w:t xml:space="preserve">zástupce </w:t>
       </w:r>
       <w:r>
         <w:rPr>
           <w:b/>
+          <w:highlight w:val="green"/>
         </w:rPr>
         <w:t>jedná jménem a na účet zastoupeného</w:t>
       </w:r>
@@ -118,8 +147,14 @@
           <w:ilvl w:val="2"/>
           <w:numId w:val="5"/>
         </w:numPr>
-      </w:pPr>
-      <w:r>
+        <w:rPr>
+          <w:highlight w:val="green"/>
+        </w:rPr>
+      </w:pPr>
+      <w:r>
+        <w:rPr>
+          <w:highlight w:val="green"/>
+        </w:rPr>
         <w:t>právní následky vznikají přímo zastoupenému</w:t>
       </w:r>
     </w:p>
@@ -130,8 +165,14 @@
           <w:ilvl w:val="2"/>
           <w:numId w:val="5"/>
         </w:numPr>
-      </w:pPr>
-      <w:r>
+        <w:rPr>
+          <w:highlight w:val="green"/>
+        </w:rPr>
+      </w:pPr>
+      <w:r>
+        <w:rPr>
+          <w:highlight w:val="green"/>
+        </w:rPr>
         <w:t>vzniká na základě zákona (právo rodičů zastupovat nezletilé dítě, mezi manžely) nebo smlouvou o zastoupení</w:t>
       </w:r>
     </w:p>
@@ -142,8 +183,14 @@
           <w:ilvl w:val="2"/>
           <w:numId w:val="5"/>
         </w:numPr>
-      </w:pPr>
-      <w:r>
+        <w:rPr>
+          <w:highlight w:val="green"/>
+        </w:rPr>
+      </w:pPr>
+      <w:r>
+        <w:rPr>
+          <w:highlight w:val="green"/>
+        </w:rPr>
         <w:t>§ 437 (1) – Zastoupit jiného nemůže ten, jehož zájmy jsou v rozporu se zájmy zastoupeného, ledaže při smluvním zastoupení zastoupený o takovém rozporu věděl nebo musel vědět.</w:t>
       </w:r>
     </w:p>
@@ -154,8 +201,14 @@
           <w:ilvl w:val="3"/>
           <w:numId w:val="5"/>
         </w:numPr>
-      </w:pPr>
-      <w:r>
+        <w:rPr>
+          <w:highlight w:val="green"/>
+        </w:rPr>
+      </w:pPr>
+      <w:r>
+        <w:rPr>
+          <w:highlight w:val="green"/>
+        </w:rPr>
         <w:t>věděla-li o tom třetí o osoba, se kterou zástupce jednal, může se toho zastoupený dovolat (§ 437 odst. 2)</w:t>
       </w:r>
     </w:p>
@@ -166,17 +219,27 @@
           <w:ilvl w:val="2"/>
           <w:numId w:val="5"/>
         </w:numPr>
-      </w:pPr>
-      <w:r>
+        <w:rPr>
+          <w:highlight w:val="green"/>
+        </w:rPr>
+      </w:pPr>
+      <w:r>
+        <w:rPr>
+          <w:highlight w:val="green"/>
+        </w:rPr>
         <w:t xml:space="preserve">§ 438: </w:t>
       </w:r>
       <w:r>
         <w:rPr>
           <w:b/>
+          <w:highlight w:val="green"/>
         </w:rPr>
         <w:t>Zástupce jedná osobně</w:t>
       </w:r>
       <w:r>
+        <w:rPr>
+          <w:highlight w:val="green"/>
+        </w:rPr>
         <w:t>. Dalšího zástupce může pověřit, je-li to se zastoupeným ujednáno nebo vyžaduje-li to nutná potřeba, odpovídá však za řádný výběr jeho osoby.</w:t>
       </w:r>
     </w:p>
@@ -187,11 +250,20 @@
           <w:ilvl w:val="3"/>
           <w:numId w:val="5"/>
         </w:numPr>
-      </w:pPr>
-      <w:r>
+        <w:rPr>
+          <w:highlight w:val="green"/>
+        </w:rPr>
+      </w:pPr>
+      <w:r>
+        <w:rPr>
+          <w:highlight w:val="green"/>
+        </w:rPr>
         <w:sym w:font="Wingdings" w:char="F0E0"/>
       </w:r>
       <w:r>
+        <w:rPr>
+          <w:highlight w:val="green"/>
+        </w:rPr>
         <w:t xml:space="preserve"> culpa in eligendo – odpovědnost za výběr</w:t>
       </w:r>
     </w:p>
@@ -202,17 +274,27 @@
           <w:ilvl w:val="2"/>
           <w:numId w:val="5"/>
         </w:numPr>
-      </w:pPr>
-      <w:r>
+        <w:rPr>
+          <w:highlight w:val="green"/>
+        </w:rPr>
+      </w:pPr>
+      <w:r>
+        <w:rPr>
+          <w:highlight w:val="green"/>
+        </w:rPr>
         <w:t xml:space="preserve">§ 439: </w:t>
       </w:r>
       <w:r>
         <w:rPr>
           <w:b/>
+          <w:highlight w:val="green"/>
         </w:rPr>
         <w:t>Má-li zastoupený pro tutéž záležitost více zástupců</w:t>
       </w:r>
       <w:r>
+        <w:rPr>
+          <w:highlight w:val="green"/>
+        </w:rPr>
         <w:t>, má se za to, že každý z nich může jednat samostatně.</w:t>
       </w:r>
     </w:p>
@@ -220,6 +302,9 @@
       <w:pPr>
         <w:pStyle w:val="ListParagraph"/>
         <w:ind w:left="2160"/>
+        <w:rPr>
+          <w:highlight w:val="green"/>
+        </w:rPr>
       </w:pPr>
     </w:p>
     <w:p>
@@ -229,8 +314,14 @@
           <w:ilvl w:val="2"/>
           <w:numId w:val="5"/>
         </w:numPr>
-      </w:pPr>
-      <w:r>
+        <w:rPr>
+          <w:highlight w:val="green"/>
+        </w:rPr>
+      </w:pPr>
+      <w:r>
+        <w:rPr>
+          <w:highlight w:val="green"/>
+        </w:rPr>
         <w:t>§ 440 – Exces</w:t>
       </w:r>
     </w:p>
@@ -241,8 +332,14 @@
           <w:ilvl w:val="3"/>
           <w:numId w:val="5"/>
         </w:numPr>
-      </w:pPr>
-      <w:r>
+        <w:rPr>
+          <w:highlight w:val="green"/>
+        </w:rPr>
+      </w:pPr>
+      <w:r>
+        <w:rPr>
+          <w:highlight w:val="green"/>
+        </w:rPr>
         <w:t>Překročí-li zástupce zástupčí oprávnění, zavazuje právní jednání zastoupeného, pokud překročení schválí bez zbytečného odkladu.</w:t>
       </w:r>
     </w:p>
@@ -253,8 +350,14 @@
           <w:ilvl w:val="4"/>
           <w:numId w:val="5"/>
         </w:numPr>
-      </w:pPr>
-      <w:r>
+        <w:rPr>
+          <w:highlight w:val="green"/>
+        </w:rPr>
+      </w:pPr>
+      <w:r>
+        <w:rPr>
+          <w:highlight w:val="green"/>
+        </w:rPr>
         <w:t>to platí, i jedná-li za jiného osoba, která k tomu není oprávněna</w:t>
       </w:r>
     </w:p>
@@ -262,6 +365,9 @@
       <w:pPr>
         <w:pStyle w:val="ListParagraph"/>
         <w:ind w:left="3600"/>
+        <w:rPr>
+          <w:highlight w:val="green"/>
+        </w:rPr>
       </w:pPr>
     </w:p>
     <w:p>
@@ -273,11 +379,13 @@
         </w:numPr>
         <w:rPr>
           <w:b/>
+          <w:highlight w:val="green"/>
         </w:rPr>
       </w:pPr>
       <w:r>
         <w:rPr>
           <w:b/>
+          <w:highlight w:val="green"/>
         </w:rPr>
         <w:t>nepřímé</w:t>
       </w:r>
@@ -289,8 +397,14 @@
           <w:ilvl w:val="2"/>
           <w:numId w:val="5"/>
         </w:numPr>
-      </w:pPr>
-      <w:r>
+        <w:rPr>
+          <w:highlight w:val="green"/>
+        </w:rPr>
+      </w:pPr>
+      <w:r>
+        <w:rPr>
+          <w:highlight w:val="green"/>
+        </w:rPr>
         <w:t>= náhradnictví</w:t>
       </w:r>
     </w:p>
@@ -303,11 +417,13 @@
         </w:numPr>
         <w:rPr>
           <w:b/>
+          <w:highlight w:val="green"/>
         </w:rPr>
       </w:pPr>
       <w:r>
         <w:rPr>
           <w:b/>
+          <w:highlight w:val="green"/>
         </w:rPr>
         <w:t>zástupce jedná na účet zastoupeného, ale svým jménem</w:t>
       </w:r>
@@ -319,8 +435,14 @@
           <w:ilvl w:val="2"/>
           <w:numId w:val="5"/>
         </w:numPr>
-      </w:pPr>
-      <w:r>
+        <w:rPr>
+          <w:highlight w:val="green"/>
+        </w:rPr>
+      </w:pPr>
+      <w:r>
+        <w:rPr>
+          <w:highlight w:val="green"/>
+        </w:rPr>
         <w:t>nepřímý zástupce nabývá sám práva a povinnosti, ale má povinnost je převést na zastoupeného</w:t>
       </w:r>
     </w:p>
@@ -331,8 +453,14 @@
           <w:ilvl w:val="2"/>
           <w:numId w:val="5"/>
         </w:numPr>
-      </w:pPr>
-      <w:r>
+        <w:rPr>
+          <w:highlight w:val="green"/>
+        </w:rPr>
+      </w:pPr>
+      <w:r>
+        <w:rPr>
+          <w:highlight w:val="green"/>
+        </w:rPr>
         <w:t>patří do obligačního práva</w:t>
       </w:r>
     </w:p>
@@ -343,8 +471,14 @@
           <w:ilvl w:val="2"/>
           <w:numId w:val="5"/>
         </w:numPr>
-      </w:pPr>
-      <w:r>
+        <w:rPr>
+          <w:highlight w:val="green"/>
+        </w:rPr>
+      </w:pPr>
+      <w:r>
+        <w:rPr>
+          <w:highlight w:val="green"/>
+        </w:rPr>
         <w:t>substituta je možno ustanovit, jen dovoluje-li to zákon</w:t>
       </w:r>
     </w:p>
@@ -352,6 +486,9 @@
       <w:pPr>
         <w:pStyle w:val="ListParagraph"/>
         <w:ind w:left="2160"/>
+        <w:rPr>
+          <w:highlight w:val="green"/>
+        </w:rPr>
       </w:pPr>
     </w:p>
     <w:p>
@@ -362,11 +499,13 @@
           <w:numId w:val="5"/>
         </w:numPr>
         <w:rPr>
+          <w:highlight w:val="green"/>
           <w:u w:val="single"/>
         </w:rPr>
       </w:pPr>
       <w:r>
         <w:rPr>
+          <w:highlight w:val="green"/>
           <w:u w:val="single"/>
         </w:rPr>
         <w:t>Druhy zastoupení (zastoupení smluvní, zastoupení zákonné opatrovnictví, jiné zastoupení)</w:t>
@@ -379,8 +518,14 @@
           <w:ilvl w:val="1"/>
           <w:numId w:val="5"/>
         </w:numPr>
-      </w:pPr>
-      <w:r>
+        <w:rPr>
+          <w:highlight w:val="green"/>
+        </w:rPr>
+      </w:pPr>
+      <w:r>
+        <w:rPr>
+          <w:highlight w:val="green"/>
+        </w:rPr>
         <w:t>smluvní zastoupení</w:t>
       </w:r>
     </w:p>
@@ -391,8 +536,14 @@
           <w:ilvl w:val="2"/>
           <w:numId w:val="5"/>
         </w:numPr>
-      </w:pPr>
-      <w:r>
+        <w:rPr>
+          <w:highlight w:val="green"/>
+        </w:rPr>
+      </w:pPr>
+      <w:r>
+        <w:rPr>
+          <w:highlight w:val="green"/>
+        </w:rPr>
         <w:t xml:space="preserve">smlouva o zastoupení </w:t>
       </w:r>
     </w:p>
@@ -403,8 +554,14 @@
           <w:ilvl w:val="2"/>
           <w:numId w:val="5"/>
         </w:numPr>
-      </w:pPr>
-      <w:r>
+        <w:rPr>
+          <w:highlight w:val="green"/>
+        </w:rPr>
+      </w:pPr>
+      <w:r>
+        <w:rPr>
+          <w:highlight w:val="green"/>
+        </w:rPr>
         <w:t>zmocnitel a zmocněnec</w:t>
       </w:r>
     </w:p>
@@ -415,8 +572,14 @@
           <w:ilvl w:val="2"/>
           <w:numId w:val="5"/>
         </w:numPr>
-      </w:pPr>
-      <w:r>
+        <w:rPr>
+          <w:highlight w:val="green"/>
+        </w:rPr>
+      </w:pPr>
+      <w:r>
+        <w:rPr>
+          <w:highlight w:val="green"/>
+        </w:rPr>
         <w:t>plná moc – osvědčení pro zástupčí oprávnění</w:t>
       </w:r>
     </w:p>
@@ -427,8 +590,14 @@
           <w:ilvl w:val="2"/>
           <w:numId w:val="5"/>
         </w:numPr>
-      </w:pPr>
-      <w:r>
+        <w:rPr>
+          <w:highlight w:val="green"/>
+        </w:rPr>
+      </w:pPr>
+      <w:r>
+        <w:rPr>
+          <w:highlight w:val="green"/>
+        </w:rPr>
         <w:t>prokura – jen pro podnikatele zapsané v OR</w:t>
       </w:r>
     </w:p>
@@ -436,6 +605,9 @@
       <w:pPr>
         <w:pStyle w:val="ListParagraph"/>
         <w:ind w:left="2160"/>
+        <w:rPr>
+          <w:highlight w:val="green"/>
+        </w:rPr>
       </w:pPr>
     </w:p>
     <w:p>
@@ -445,8 +617,14 @@
           <w:ilvl w:val="1"/>
           <w:numId w:val="5"/>
         </w:numPr>
-      </w:pPr>
-      <w:r>
+        <w:rPr>
+          <w:highlight w:val="green"/>
+        </w:rPr>
+      </w:pPr>
+      <w:r>
+        <w:rPr>
+          <w:highlight w:val="green"/>
+        </w:rPr>
         <w:t>zákonné zastoupení</w:t>
       </w:r>
     </w:p>
@@ -457,8 +635,14 @@
           <w:ilvl w:val="2"/>
           <w:numId w:val="5"/>
         </w:numPr>
-      </w:pPr>
-      <w:r>
+        <w:rPr>
+          <w:highlight w:val="green"/>
+        </w:rPr>
+      </w:pPr>
+      <w:r>
+        <w:rPr>
+          <w:highlight w:val="green"/>
+        </w:rPr>
         <w:t>vzniká ex lege</w:t>
       </w:r>
     </w:p>
@@ -469,8 +653,14 @@
           <w:ilvl w:val="2"/>
           <w:numId w:val="5"/>
         </w:numPr>
-      </w:pPr>
-      <w:r>
+        <w:rPr>
+          <w:highlight w:val="green"/>
+        </w:rPr>
+      </w:pPr>
+      <w:r>
+        <w:rPr>
+          <w:highlight w:val="green"/>
+        </w:rPr>
         <w:t>děti a rodiče, manželé, zaměstnanec PO</w:t>
       </w:r>
     </w:p>
@@ -478,6 +668,9 @@
       <w:pPr>
         <w:pStyle w:val="ListParagraph"/>
         <w:ind w:left="2160"/>
+        <w:rPr>
+          <w:highlight w:val="green"/>
+        </w:rPr>
       </w:pPr>
     </w:p>
     <w:p>
@@ -487,8 +680,14 @@
           <w:ilvl w:val="1"/>
           <w:numId w:val="5"/>
         </w:numPr>
-      </w:pPr>
-      <w:r>
+        <w:rPr>
+          <w:highlight w:val="green"/>
+        </w:rPr>
+      </w:pPr>
+      <w:r>
+        <w:rPr>
+          <w:highlight w:val="green"/>
+        </w:rPr>
         <w:t>zvláštní druhy</w:t>
       </w:r>
     </w:p>
@@ -499,8 +698,14 @@
           <w:ilvl w:val="2"/>
           <w:numId w:val="5"/>
         </w:numPr>
-      </w:pPr>
-      <w:r>
+        <w:rPr>
+          <w:highlight w:val="green"/>
+        </w:rPr>
+      </w:pPr>
+      <w:r>
+        <w:rPr>
+          <w:highlight w:val="green"/>
+        </w:rPr>
         <w:t>PO (statutární orgán atd.)</w:t>
       </w:r>
     </w:p>
@@ -511,8 +716,14 @@
           <w:ilvl w:val="2"/>
           <w:numId w:val="5"/>
         </w:numPr>
-      </w:pPr>
-      <w:r>
+        <w:rPr>
+          <w:highlight w:val="green"/>
+        </w:rPr>
+      </w:pPr>
+      <w:r>
+        <w:rPr>
+          <w:highlight w:val="green"/>
+        </w:rPr>
         <w:t>zastoupení členem domácnosti</w:t>
       </w:r>
     </w:p>
@@ -523,8 +734,14 @@
           <w:ilvl w:val="2"/>
           <w:numId w:val="5"/>
         </w:numPr>
-      </w:pPr>
-      <w:r>
+        <w:rPr>
+          <w:highlight w:val="green"/>
+        </w:rPr>
+      </w:pPr>
+      <w:r>
+        <w:rPr>
+          <w:highlight w:val="green"/>
+        </w:rPr>
         <w:lastRenderedPageBreak/>
         <w:t>opatrovnictví – na základě rozhodnutí soudu</w:t>
       </w:r>
@@ -533,8 +750,14 @@
     <w:p>
       <w:pPr>
         <w:pStyle w:val="Heading2"/>
-      </w:pPr>
-      <w:r>
+        <w:rPr>
+          <w:highlight w:val="green"/>
+        </w:rPr>
+      </w:pPr>
+      <w:r>
+        <w:rPr>
+          <w:highlight w:val="green"/>
+        </w:rPr>
         <w:t>SMLUVNÍ ZASTOUPENÍ</w:t>
       </w:r>
     </w:p>
@@ -546,11 +769,13 @@
           <w:numId w:val="6"/>
         </w:numPr>
         <w:rPr>
+          <w:highlight w:val="green"/>
           <w:u w:val="single"/>
         </w:rPr>
       </w:pPr>
       <w:r>
         <w:rPr>
+          <w:highlight w:val="green"/>
           <w:u w:val="single"/>
         </w:rPr>
         <w:t>Pojem smluvního zastoupení</w:t>
@@ -563,8 +788,14 @@
           <w:ilvl w:val="1"/>
           <w:numId w:val="6"/>
         </w:numPr>
-      </w:pPr>
-      <w:r>
+        <w:rPr>
+          <w:highlight w:val="green"/>
+        </w:rPr>
+      </w:pPr>
+      <w:r>
+        <w:rPr>
+          <w:highlight w:val="green"/>
+        </w:rPr>
         <w:t>§ 441 (1): Ujednají-li si to strany, zastupuje jedna z nich druhou v ujednaném rozsahu jako zmocněnec.</w:t>
       </w:r>
     </w:p>
@@ -572,6 +803,9 @@
       <w:pPr>
         <w:pStyle w:val="ListParagraph"/>
         <w:ind w:left="1440"/>
+        <w:rPr>
+          <w:highlight w:val="green"/>
+        </w:rPr>
       </w:pPr>
     </w:p>
     <w:p>
@@ -582,11 +816,13 @@
           <w:numId w:val="6"/>
         </w:numPr>
         <w:rPr>
+          <w:highlight w:val="green"/>
           <w:u w:val="single"/>
         </w:rPr>
       </w:pPr>
       <w:r>
         <w:rPr>
+          <w:highlight w:val="green"/>
           <w:u w:val="single"/>
         </w:rPr>
         <w:t>Subjekty a obsah</w:t>
@@ -599,8 +835,14 @@
           <w:ilvl w:val="1"/>
           <w:numId w:val="6"/>
         </w:numPr>
-      </w:pPr>
-      <w:r>
+        <w:rPr>
+          <w:highlight w:val="green"/>
+        </w:rPr>
+      </w:pPr>
+      <w:r>
+        <w:rPr>
+          <w:highlight w:val="green"/>
+        </w:rPr>
         <w:t>zmocnitel (zastupovaný) x zmocněnec (zástupce)</w:t>
       </w:r>
     </w:p>
@@ -982,6 +1224,7 @@
         <w:rPr>
           <w:b/>
         </w:rPr>
+        <w:lastRenderedPageBreak/>
         <w:t>zvláštní plná moc pro právní jednání, k n</w:t>
       </w:r>
       <w:r>
@@ -1455,7 +1698,11 @@
         <w:t>u zájmu</w:t>
       </w:r>
       <w:r>
-        <w:t xml:space="preserve"> zákonného zástupce nebo opatrovníka se zájmem zastoupeného či ke střetnutí zájmů těch, kteří jsou zastoupeni týmž zákonným zástupcem nebo opatrovníkem, anebo hrozí-li takový střet, jmenuje soud zastoupenému </w:t>
+        <w:t xml:space="preserve"> zákonného zástupce nebo opatrovníka se zájmem zastoupeného či ke střetnutí zájmů těch, kteří jsou zastoupeni týmž zákonným </w:t>
+      </w:r>
+      <w:r>
+        <w:lastRenderedPageBreak/>
+        <w:t xml:space="preserve">zástupcem nebo opatrovníkem, anebo hrozí-li takový střet, jmenuje soud zastoupenému </w:t>
       </w:r>
       <w:r>
         <w:rPr>
@@ -1976,6 +2223,7 @@
         </w:numPr>
       </w:pPr>
       <w:r>
+        <w:lastRenderedPageBreak/>
         <w:t xml:space="preserve">jmenuje </w:t>
       </w:r>
       <w:r>
@@ -2459,10 +2707,7 @@
         <w:t>viz. A.16</w:t>
       </w:r>
     </w:p>
-    <w:p>
-      <w:bookmarkStart w:id="0" w:name="_GoBack"/>
-      <w:bookmarkEnd w:id="0"/>
-    </w:p>
+    <w:p/>
     <w:sectPr>
       <w:pgSz w:w="11906" w:h="16838"/>
       <w:pgMar w:top="1417" w:right="1417" w:bottom="1417" w:left="1417" w:header="708" w:footer="708" w:gutter="0"/>
@@ -2474,7 +2719,7 @@
 </file>
 
 <file path=word/numbering.xml><?xml version="1.0" encoding="utf-8"?>
-<w:numbering xmlns:wpc="http://schemas.microsoft.com/office/word/2010/wordprocessingCanvas" xmlns:cx="http://schemas.microsoft.com/office/drawing/2014/chartex" xmlns:cx1="http://schemas.microsoft.com/office/drawing/2015/9/8/chartex" xmlns:cx2="http://schemas.microsoft.com/office/drawing/2015/10/21/chartex" xmlns:cx3="http://schemas.microsoft.com/office/drawing/2016/5/9/chartex" xmlns:cx4="http://schemas.microsoft.com/office/drawing/2016/5/10/chartex" xmlns:cx5="http://schemas.microsoft.com/office/drawing/2016/5/11/chartex" xmlns:cx6="http://schemas.microsoft.com/office/drawing/2016/5/12/chartex" xmlns:cx7="http://schemas.microsoft.com/office/drawing/2016/5/13/chartex" xmlns:cx8="http://schemas.microsoft.com/office/drawing/2016/5/14/chartex" xmlns:mc="http://schemas.openxmlformats.org/markup-compatibility/2006" xmlns:aink="http://schemas.microsoft.com/office/drawing/2016/ink" xmlns:am3d="http://schemas.microsoft.com/office/drawing/2017/model3d" xmlns:o="urn:schemas-microsoft-com:office:office" xmlns:r="http://schemas.openxmlformats.org/officeDocument/2006/relationships" xmlns:m="http://schemas.openxmlformats.org/officeDocument/2006/math" xmlns:v="urn:schemas-microsoft-com:vml" xmlns:wp14="http://schemas.microsoft.com/office/word/2010/wordprocessingDrawing" xmlns:wp="http://schemas.openxmlformats.org/drawingml/2006/wordprocessingDrawing" xmlns:w10="urn:schemas-microsoft-com:office:word" xmlns:w="http://schemas.openxmlformats.org/wordprocessingml/2006/main" xmlns:w14="http://schemas.microsoft.com/office/word/2010/wordml" xmlns:w15="http://schemas.microsoft.com/office/word/2012/wordml" xmlns:w16cid="http://schemas.microsoft.com/office/word/2016/wordml/cid" xmlns:w16se="http://schemas.microsoft.com/office/word/2015/wordml/symex" xmlns:wpg="http://schemas.microsoft.com/office/word/2010/wordprocessingGroup" xmlns:wpi="http://schemas.microsoft.com/office/word/2010/wordprocessingInk" xmlns:wne="http://schemas.microsoft.com/office/word/2006/wordml" xmlns:wps="http://schemas.microsoft.com/office/word/2010/wordprocessingShape" mc:Ignorable="w14 w15 w16se w16cid wp14">
+<w:numbering xmlns:wpc="http://schemas.microsoft.com/office/word/2010/wordprocessingCanvas" xmlns:cx="http://schemas.microsoft.com/office/drawing/2014/chartex" xmlns:cx1="http://schemas.microsoft.com/office/drawing/2015/9/8/chartex" xmlns:cx2="http://schemas.microsoft.com/office/drawing/2015/10/21/chartex" xmlns:cx3="http://schemas.microsoft.com/office/drawing/2016/5/9/chartex" xmlns:cx4="http://schemas.microsoft.com/office/drawing/2016/5/10/chartex" xmlns:cx5="http://schemas.microsoft.com/office/drawing/2016/5/11/chartex" xmlns:cx6="http://schemas.microsoft.com/office/drawing/2016/5/12/chartex" xmlns:cx7="http://schemas.microsoft.com/office/drawing/2016/5/13/chartex" xmlns:cx8="http://schemas.microsoft.com/office/drawing/2016/5/14/chartex" xmlns:mc="http://schemas.openxmlformats.org/markup-compatibility/2006" xmlns:aink="http://schemas.microsoft.com/office/drawing/2016/ink" xmlns:am3d="http://schemas.microsoft.com/office/drawing/2017/model3d" xmlns:o="urn:schemas-microsoft-com:office:office" xmlns:r="http://schemas.openxmlformats.org/officeDocument/2006/relationships" xmlns:m="http://schemas.openxmlformats.org/officeDocument/2006/math" xmlns:v="urn:schemas-microsoft-com:vml" xmlns:wp14="http://schemas.microsoft.com/office/word/2010/wordprocessingDrawing" xmlns:wp="http://schemas.openxmlformats.org/drawingml/2006/wordprocessingDrawing" xmlns:w10="urn:schemas-microsoft-com:office:word" xmlns:w="http://schemas.openxmlformats.org/wordprocessingml/2006/main" xmlns:w14="http://schemas.microsoft.com/office/word/2010/wordml" xmlns:w15="http://schemas.microsoft.com/office/word/2012/wordml" xmlns:w16cex="http://schemas.microsoft.com/office/word/2018/wordml/cex" xmlns:w16cid="http://schemas.microsoft.com/office/word/2016/wordml/cid" xmlns:w16="http://schemas.microsoft.com/office/word/2018/wordml" xmlns:w16se="http://schemas.microsoft.com/office/word/2015/wordml/symex" xmlns:wpg="http://schemas.microsoft.com/office/word/2010/wordprocessingGroup" xmlns:wpi="http://schemas.microsoft.com/office/word/2010/wordprocessingInk" xmlns:wne="http://schemas.microsoft.com/office/word/2006/wordml" xmlns:wps="http://schemas.microsoft.com/office/word/2010/wordprocessingShape" mc:Ignorable="w14 w15 w16se w16cid w16 w16cex wp14">
   <w:abstractNum w:abstractNumId="0" w15:restartNumberingAfterBreak="0">
     <w:nsid w:val="1373605C"/>
     <w:multiLevelType w:val="hybridMultilevel"/>
@@ -3300,7 +3545,7 @@
 </file>
 
 <file path=word/styles.xml><?xml version="1.0" encoding="utf-8"?>
-<w:styles xmlns:mc="http://schemas.openxmlformats.org/markup-compatibility/2006" xmlns:r="http://schemas.openxmlformats.org/officeDocument/2006/relationships" xmlns:w="http://schemas.openxmlformats.org/wordprocessingml/2006/main" xmlns:w14="http://schemas.microsoft.com/office/word/2010/wordml" xmlns:w15="http://schemas.microsoft.com/office/word/2012/wordml" xmlns:w16cid="http://schemas.microsoft.com/office/word/2016/wordml/cid" xmlns:w16se="http://schemas.microsoft.com/office/word/2015/wordml/symex" mc:Ignorable="w14 w15 w16se w16cid">
+<w:styles xmlns:mc="http://schemas.openxmlformats.org/markup-compatibility/2006" xmlns:r="http://schemas.openxmlformats.org/officeDocument/2006/relationships" xmlns:w="http://schemas.openxmlformats.org/wordprocessingml/2006/main" xmlns:w14="http://schemas.microsoft.com/office/word/2010/wordml" xmlns:w15="http://schemas.microsoft.com/office/word/2012/wordml" xmlns:w16cex="http://schemas.microsoft.com/office/word/2018/wordml/cex" xmlns:w16cid="http://schemas.microsoft.com/office/word/2016/wordml/cid" xmlns:w16="http://schemas.microsoft.com/office/word/2018/wordml" xmlns:w16se="http://schemas.microsoft.com/office/word/2015/wordml/symex" mc:Ignorable="w14 w15 w16se w16cid w16 w16cex">
   <w:docDefaults>
     <w:rPrDefault>
       <w:rPr>
@@ -3316,7 +3561,7 @@
       </w:pPr>
     </w:pPrDefault>
   </w:docDefaults>
-  <w:latentStyles w:defLockedState="0" w:defUIPriority="99" w:defSemiHidden="0" w:defUnhideWhenUsed="0" w:defQFormat="0" w:count="377">
+  <w:latentStyles w:defLockedState="0" w:defUIPriority="99" w:defSemiHidden="0" w:defUnhideWhenUsed="0" w:defQFormat="0" w:count="376">
     <w:lsdException w:name="Normal" w:uiPriority="0" w:qFormat="1"/>
     <w:lsdException w:name="heading 1" w:uiPriority="9" w:qFormat="1"/>
     <w:lsdException w:name="heading 2" w:semiHidden="1" w:uiPriority="9" w:unhideWhenUsed="1" w:qFormat="1"/>
@@ -3422,6 +3667,7 @@
     <w:lsdException w:name="HTML Sample" w:semiHidden="1" w:unhideWhenUsed="1"/>
     <w:lsdException w:name="HTML Typewriter" w:semiHidden="1" w:unhideWhenUsed="1"/>
     <w:lsdException w:name="HTML Variable" w:semiHidden="1" w:unhideWhenUsed="1"/>
+    <w:lsdException w:name="Normal Table" w:semiHidden="1" w:unhideWhenUsed="1"/>
     <w:lsdException w:name="annotation subject" w:semiHidden="1" w:unhideWhenUsed="1"/>
     <w:lsdException w:name="No List" w:semiHidden="1" w:unhideWhenUsed="1"/>
     <w:lsdException w:name="Outline List 1" w:semiHidden="1" w:unhideWhenUsed="1"/>
@@ -3467,9 +3713,11 @@
     <w:lsdException w:name="Table Subtle 1" w:semiHidden="1" w:unhideWhenUsed="1"/>
     <w:lsdException w:name="Table Subtle 2" w:semiHidden="1" w:unhideWhenUsed="1"/>
     <w:lsdException w:name="Table Web 1" w:semiHidden="1" w:unhideWhenUsed="1"/>
+    <w:lsdException w:name="Table Web 2" w:semiHidden="1" w:unhideWhenUsed="1"/>
     <w:lsdException w:name="Table Web 3" w:semiHidden="1" w:unhideWhenUsed="1"/>
     <w:lsdException w:name="Balloon Text" w:semiHidden="1" w:unhideWhenUsed="1"/>
     <w:lsdException w:name="Table Grid" w:uiPriority="39"/>
+    <w:lsdException w:name="Table Theme" w:semiHidden="1" w:unhideWhenUsed="1"/>
     <w:lsdException w:name="Placeholder Text" w:semiHidden="1"/>
     <w:lsdException w:name="No Spacing" w:uiPriority="1" w:qFormat="1"/>
     <w:lsdException w:name="Light Shading" w:uiPriority="60"/>
@@ -3690,7 +3938,6 @@
     <w:lsdException w:name="Hashtag" w:semiHidden="1" w:unhideWhenUsed="1"/>
     <w:lsdException w:name="Unresolved Mention" w:semiHidden="1" w:unhideWhenUsed="1"/>
     <w:lsdException w:name="Smart Link" w:semiHidden="1" w:unhideWhenUsed="1"/>
-    <w:lsdException w:name="Smart Link Error" w:semiHidden="1" w:unhideWhenUsed="1"/>
   </w:latentStyles>
   <w:style w:type="paragraph" w:default="1" w:styleId="Normal">
     <w:name w:val="Normal"/>
